--- a/Laborbericht/Entwurfsentscheidungen.docx
+++ b/Laborbericht/Entwurfsentscheidungen.docx
@@ -12,7 +12,19 @@
         <w:rPr>
           <w:lang w:val="de-DE"/>
         </w:rPr>
-        <w:t>Entwurfsentscheidungen:</w:t>
+        <w:t>Entwurfsentscheidungen</w:t>
+      </w:r>
+      <w:r>
+        <w:rPr>
+          <w:lang w:val="de-DE"/>
+        </w:rPr>
+        <w:t>1</w:t>
+      </w:r>
+      <w:r>
+        <w:rPr>
+          <w:lang w:val="de-DE"/>
+        </w:rPr>
+        <w:t>:</w:t>
       </w:r>
     </w:p>
     <w:p>
@@ -218,15 +230,7 @@
         <w:rPr>
           <w:lang w:val="de-DE"/>
         </w:rPr>
-        <w:t>Die Abfallzeit ist bestimmt, könne</w:t>
-      </w:r>
-      <w:bookmarkStart w:id="0" w:name="_GoBack"/>
-      <w:bookmarkEnd w:id="0"/>
-      <w:r>
-        <w:rPr>
-          <w:lang w:val="de-DE"/>
-        </w:rPr>
-        <w:t xml:space="preserve">n wir durch </w:t>
+        <w:t xml:space="preserve">Die Abfallzeit ist bestimmt, können wir durch </w:t>
       </w:r>
       <m:oMath>
         <m:r>
@@ -749,6 +753,303 @@
           <w:lang w:val="de-DE"/>
         </w:rPr>
         <w:t>一段距离，所以必须洞口到达小球下落地方前下落，这样小球才能刚好通过洞口。而我们必须要能提前计算出提前释放小球的时间。我们假设摩擦力是固定的，然后转盘在做匀减速运动。小球和转盘之间存在一定的距离，我们可以通过h等½gt²这个公式，计算出小球的下落时间。小球的下落时间是固定不变的。因为我们知道转盘的加速度和速度，还有小球的下落时间，我们就可以推算出释放小球时候转盘的位置。然后在转盘经过该位置时，释放小球，经过下落时间的延迟后，小球刚好能穿过洞口。</w:t>
+      </w:r>
+    </w:p>
+    <w:p>
+      <w:pPr>
+        <w:rPr>
+          <w:i/>
+          <w:lang w:val="de-DE"/>
+        </w:rPr>
+      </w:pPr>
+    </w:p>
+    <w:p>
+      <w:pPr>
+        <w:rPr>
+          <w:i/>
+          <w:lang w:val="de-DE"/>
+        </w:rPr>
+      </w:pPr>
+    </w:p>
+    <w:p>
+      <w:pPr>
+        <w:rPr>
+          <w:i/>
+          <w:lang w:val="de-DE"/>
+        </w:rPr>
+      </w:pPr>
+    </w:p>
+    <w:p>
+      <w:pPr>
+        <w:rPr>
+          <w:i/>
+          <w:lang w:val="de-DE"/>
+        </w:rPr>
+      </w:pPr>
+    </w:p>
+    <w:p>
+      <w:pPr>
+        <w:rPr>
+          <w:i/>
+          <w:lang w:val="de-DE"/>
+        </w:rPr>
+      </w:pPr>
+    </w:p>
+    <w:p>
+      <w:pPr>
+        <w:rPr>
+          <w:i/>
+          <w:lang w:val="de-DE"/>
+        </w:rPr>
+      </w:pPr>
+    </w:p>
+    <w:p>
+      <w:pPr>
+        <w:rPr>
+          <w:lang w:val="de-DE"/>
+        </w:rPr>
+      </w:pPr>
+      <w:r>
+        <w:rPr>
+          <w:lang w:val="de-DE"/>
+        </w:rPr>
+        <w:lastRenderedPageBreak/>
+        <w:t>Entwurfsentscheidungen</w:t>
+      </w:r>
+      <w:r>
+        <w:rPr>
+          <w:lang w:val="de-DE"/>
+        </w:rPr>
+        <w:t>2</w:t>
+      </w:r>
+      <w:r>
+        <w:rPr>
+          <w:lang w:val="de-DE"/>
+        </w:rPr>
+        <w:t>:</w:t>
+      </w:r>
+    </w:p>
+    <w:p>
+      <w:pPr>
+        <w:rPr>
+          <w:lang w:val="de-DE"/>
+        </w:rPr>
+      </w:pPr>
+      <w:r>
+        <w:rPr>
+          <w:lang w:val="de-DE"/>
+        </w:rPr>
+        <w:t>Die Schwankung der Geschwindigkeit</w:t>
+      </w:r>
+      <w:r>
+        <w:rPr>
+          <w:lang w:val="de-DE"/>
+        </w:rPr>
+        <w:t xml:space="preserve"> ist sehr stark ,wenn die Scheiber in eine hoche Geschwindigkeit ist. Darüber hinaus würde der Verlust der Genauigkeit in den Rechnung gestärkt.</w:t>
+      </w:r>
+      <w:r>
+        <w:rPr>
+          <w:rFonts w:hint="eastAsia"/>
+          <w:lang w:val="de-DE"/>
+        </w:rPr>
+        <w:t xml:space="preserve"> </w:t>
+      </w:r>
+      <w:r>
+        <w:rPr>
+          <w:lang w:val="de-DE"/>
+        </w:rPr>
+        <w:t>Weil die Rechung der Geschwindigkeit und d</w:t>
+      </w:r>
+      <w:r>
+        <w:rPr>
+          <w:lang w:val="de-DE"/>
+        </w:rPr>
+        <w:t>er</w:t>
+      </w:r>
+      <w:r>
+        <w:rPr>
+          <w:lang w:val="de-DE"/>
+        </w:rPr>
+        <w:t xml:space="preserve"> Beschleunigung beschäftigt sich mit </w:t>
+      </w:r>
+      <w:r>
+        <w:rPr>
+          <w:lang w:val="de-DE"/>
+        </w:rPr>
+        <w:t xml:space="preserve">der Division. Diese Rechnung sind auch sehr zeitaufwendig. Durch den Betractung der Kurve von Geschwindigkeit kennen wir die Veränderung der Geschwindigkeit klein. Deswegen </w:t>
+      </w:r>
+      <w:r>
+        <w:rPr>
+          <w:lang w:val="de-DE"/>
+        </w:rPr>
+        <w:t>können wir als gewiß annehmen, daß die Geschwindigkeit Konstant ist.</w:t>
+      </w:r>
+      <w:r>
+        <w:rPr>
+          <w:lang w:val="de-DE"/>
+        </w:rPr>
+        <w:t>Die Abweichung in Geschwindigkeitsabnahme wird durch die Korrekturparameter(t_korrekt) zu korrigieren.</w:t>
+      </w:r>
+    </w:p>
+    <w:p>
+      <w:pPr>
+        <w:rPr>
+          <w:rFonts w:hint="eastAsia"/>
+          <w:lang w:val="de-DE"/>
+        </w:rPr>
+      </w:pPr>
+      <w:r>
+        <w:rPr>
+          <w:rFonts w:hint="eastAsia"/>
+          <w:lang w:val="de-DE"/>
+        </w:rPr>
+        <w:t>Z</w:t>
+      </w:r>
+      <w:r>
+        <w:rPr>
+          <w:lang w:val="de-DE"/>
+        </w:rPr>
+        <w:t>.B t1=t0+t50; t_korrekt=t1_real-t1; t2=t1+t</w:t>
+      </w:r>
+      <w:r>
+        <w:rPr>
+          <w:lang w:val="de-DE"/>
+        </w:rPr>
+        <w:t>01+t_korrekt;</w:t>
+      </w:r>
+      <w:bookmarkStart w:id="0" w:name="_GoBack"/>
+      <w:bookmarkEnd w:id="0"/>
+    </w:p>
+    <w:p>
+      <w:pPr>
+        <w:rPr>
+          <w:i/>
+          <w:lang w:val="de-DE"/>
+        </w:rPr>
+      </w:pPr>
+      <w:r>
+        <w:rPr>
+          <w:rFonts w:hint="eastAsia"/>
+          <w:i/>
+          <w:lang w:val="de-DE"/>
+        </w:rPr>
+        <w:t>由于转盘在高速的情况下，速度的震荡非常的大，而且如果利用加速度算法来预测小球的下落时间，会涉及到非常多的乘法除法计算，这样来说对于系统的运行是非常的耗费时间的</w:t>
+      </w:r>
+      <w:r>
+        <w:rPr>
+          <w:rFonts w:hint="eastAsia"/>
+          <w:i/>
+          <w:lang w:val="de-DE"/>
+        </w:rPr>
+        <w:t>，而且我们</w:t>
+      </w:r>
+      <w:proofErr w:type="gramStart"/>
+      <w:r>
+        <w:rPr>
+          <w:rFonts w:hint="eastAsia"/>
+          <w:i/>
+          <w:lang w:val="de-DE"/>
+        </w:rPr>
+        <w:t>们</w:t>
+      </w:r>
+      <w:proofErr w:type="gramEnd"/>
+      <w:r>
+        <w:rPr>
+          <w:rFonts w:hint="eastAsia"/>
+          <w:i/>
+          <w:lang w:val="de-DE"/>
+        </w:rPr>
+        <w:t>还会丢失小数点后几位的精度</w:t>
+      </w:r>
+      <w:r>
+        <w:rPr>
+          <w:rFonts w:hint="eastAsia"/>
+          <w:i/>
+          <w:lang w:val="de-DE"/>
+        </w:rPr>
+        <w:t>。</w:t>
+      </w:r>
+      <w:r>
+        <w:rPr>
+          <w:rFonts w:hint="eastAsia"/>
+          <w:i/>
+          <w:lang w:val="de-DE"/>
+        </w:rPr>
+        <w:t>通过观察，在高速的情况下，转盘的加速度不稳定，而且变化很小，因此</w:t>
+      </w:r>
+      <w:r>
+        <w:rPr>
+          <w:rFonts w:hint="eastAsia"/>
+          <w:i/>
+          <w:lang w:val="de-DE"/>
+        </w:rPr>
+        <w:t>我们提出了另一个假设，就是加速度为零。</w:t>
+      </w:r>
+      <w:r>
+        <w:rPr>
+          <w:rFonts w:hint="eastAsia"/>
+          <w:i/>
+          <w:lang w:val="de-DE"/>
+        </w:rPr>
+        <w:t>然后通过一个常数来修正小球的下落时间。</w:t>
+      </w:r>
+    </w:p>
+    <w:p>
+      <w:pPr>
+        <w:rPr>
+          <w:rFonts w:hint="eastAsia"/>
+          <w:i/>
+          <w:lang w:val="de-DE"/>
+        </w:rPr>
+      </w:pPr>
+      <w:r>
+        <w:rPr>
+          <w:rFonts w:hint="eastAsia"/>
+          <w:i/>
+          <w:noProof/>
+          <w:lang w:val="de-DE"/>
+        </w:rPr>
+        <w:drawing>
+          <wp:inline distT="0" distB="0" distL="0" distR="0" wp14:anchorId="26CBDBA4" wp14:editId="6E6FC897">
+            <wp:extent cx="3009900" cy="2752250"/>
+            <wp:effectExtent l="0" t="0" r="0" b="0"/>
+            <wp:docPr id="1" name="图片 1"/>
+            <wp:cNvGraphicFramePr>
+              <a:graphicFrameLocks xmlns:a="http://schemas.openxmlformats.org/drawingml/2006/main" noChangeAspect="1"/>
+            </wp:cNvGraphicFramePr>
+            <a:graphic xmlns:a="http://schemas.openxmlformats.org/drawingml/2006/main">
+              <a:graphicData uri="http://schemas.openxmlformats.org/drawingml/2006/picture">
+                <pic:pic xmlns:pic="http://schemas.openxmlformats.org/drawingml/2006/picture">
+                  <pic:nvPicPr>
+                    <pic:cNvPr id="1" name="微信图片_20180517105912.png"/>
+                    <pic:cNvPicPr/>
+                  </pic:nvPicPr>
+                  <pic:blipFill>
+                    <a:blip r:embed="rId5">
+                      <a:extLst>
+                        <a:ext uri="{28A0092B-C50C-407E-A947-70E740481C1C}">
+                          <a14:useLocalDpi xmlns:a14="http://schemas.microsoft.com/office/drawing/2010/main" val="0"/>
+                        </a:ext>
+                      </a:extLst>
+                    </a:blip>
+                    <a:stretch>
+                      <a:fillRect/>
+                    </a:stretch>
+                  </pic:blipFill>
+                  <pic:spPr>
+                    <a:xfrm>
+                      <a:off x="0" y="0"/>
+                      <a:ext cx="3025255" cy="2766291"/>
+                    </a:xfrm>
+                    <a:prstGeom prst="rect">
+                      <a:avLst/>
+                    </a:prstGeom>
+                  </pic:spPr>
+                </pic:pic>
+              </a:graphicData>
+            </a:graphic>
+          </wp:inline>
+        </w:drawing>
       </w:r>
     </w:p>
     <w:sectPr>

--- a/Laborbericht/Entwurfsentscheidungen.docx
+++ b/Laborbericht/Entwurfsentscheidungen.docx
@@ -814,19 +814,7 @@
           <w:lang w:val="de-DE"/>
         </w:rPr>
         <w:lastRenderedPageBreak/>
-        <w:t>Entwurfsentscheidungen</w:t>
-      </w:r>
-      <w:r>
-        <w:rPr>
-          <w:lang w:val="de-DE"/>
-        </w:rPr>
-        <w:t>2</w:t>
-      </w:r>
-      <w:r>
-        <w:rPr>
-          <w:lang w:val="de-DE"/>
-        </w:rPr>
-        <w:t>:</w:t>
+        <w:t>Entwurfsentscheidungen2:</w:t>
       </w:r>
     </w:p>
     <w:p>
@@ -894,7 +882,6 @@
     <w:p>
       <w:pPr>
         <w:rPr>
-          <w:rFonts w:hint="eastAsia"/>
           <w:lang w:val="de-DE"/>
         </w:rPr>
       </w:pPr>
@@ -917,8 +904,6 @@
         </w:rPr>
         <w:t>01+t_korrekt;</w:t>
       </w:r>
-      <w:bookmarkStart w:id="0" w:name="_GoBack"/>
-      <w:bookmarkEnd w:id="0"/>
     </w:p>
     <w:p>
       <w:pPr>
@@ -997,7 +982,328 @@
     <w:p>
       <w:pPr>
         <w:rPr>
-          <w:rFonts w:hint="eastAsia"/>
+          <w:i/>
+          <w:lang w:val="de-DE"/>
+        </w:rPr>
+      </w:pPr>
+    </w:p>
+    <w:p>
+      <w:pPr>
+        <w:rPr>
+          <w:i/>
+          <w:lang w:val="de-DE"/>
+        </w:rPr>
+      </w:pPr>
+    </w:p>
+    <w:p>
+      <w:pPr>
+        <w:rPr>
+          <w:i/>
+          <w:lang w:val="de-DE"/>
+        </w:rPr>
+      </w:pPr>
+    </w:p>
+    <w:p>
+      <w:pPr>
+        <w:rPr>
+          <w:i/>
+          <w:lang w:val="de-DE"/>
+        </w:rPr>
+      </w:pPr>
+    </w:p>
+    <w:p>
+      <w:pPr>
+        <w:rPr>
+          <w:i/>
+          <w:lang w:val="de-DE"/>
+        </w:rPr>
+      </w:pPr>
+      <w:r>
+        <w:rPr>
+          <w:rFonts w:hint="eastAsia"/>
+          <w:i/>
+          <w:lang w:val="de-DE"/>
+        </w:rPr>
+        <w:t>1</w:t>
+      </w:r>
+      <w:r>
+        <w:rPr>
+          <w:i/>
+          <w:lang w:val="de-DE"/>
+        </w:rPr>
+        <w:t>.3 Überblick über den Versuchsaufbau</w:t>
+      </w:r>
+    </w:p>
+    <w:p>
+      <w:pPr>
+        <w:rPr>
+          <w:i/>
+          <w:lang w:val="de-DE"/>
+        </w:rPr>
+      </w:pPr>
+      <w:r>
+        <w:rPr>
+          <w:rFonts w:hint="eastAsia"/>
+          <w:i/>
+          <w:lang w:val="de-DE"/>
+        </w:rPr>
+        <w:t>1</w:t>
+      </w:r>
+      <w:r>
+        <w:rPr>
+          <w:i/>
+          <w:lang w:val="de-DE"/>
+        </w:rPr>
+        <w:t>.3.1 Versuchsaufbau und Drehrichtung:</w:t>
+      </w:r>
+    </w:p>
+    <w:p>
+      <w:pPr>
+        <w:rPr>
+          <w:sz w:val="23"/>
+          <w:szCs w:val="23"/>
+          <w:lang w:val="de-DE"/>
+        </w:rPr>
+      </w:pPr>
+      <w:r>
+        <w:rPr>
+          <w:sz w:val="23"/>
+          <w:szCs w:val="23"/>
+          <w:lang w:val="de-DE"/>
+        </w:rPr>
+        <w:t xml:space="preserve">Im Laborraum wurden zwei Versuchsaufbaue (neben der Tür und am Fenster) zur Verfügung gestellt. Die weitere Bearbeitung des Praktikums wurde mit dem Versuchsaufbau </w:t>
+      </w:r>
+      <w:r>
+        <w:rPr>
+          <w:i/>
+          <w:iCs/>
+          <w:sz w:val="23"/>
+          <w:szCs w:val="23"/>
+          <w:lang w:val="de-DE"/>
+        </w:rPr>
+        <w:t xml:space="preserve">neben der Tür </w:t>
+      </w:r>
+      <w:r>
+        <w:rPr>
+          <w:sz w:val="23"/>
+          <w:szCs w:val="23"/>
+          <w:lang w:val="de-DE"/>
+        </w:rPr>
+        <w:t xml:space="preserve">weitergeführt. Durch Analysieren des Verhaltens der Photo- und Hallsensoren beim Drehen wurde die Drehrichtung im </w:t>
+      </w:r>
+      <w:r>
+        <w:rPr>
+          <w:i/>
+          <w:iCs/>
+          <w:sz w:val="23"/>
+          <w:szCs w:val="23"/>
+          <w:lang w:val="de-DE"/>
+        </w:rPr>
+        <w:t xml:space="preserve">Uhrzeigersinn </w:t>
+      </w:r>
+      <w:r>
+        <w:rPr>
+          <w:sz w:val="23"/>
+          <w:szCs w:val="23"/>
+          <w:lang w:val="de-DE"/>
+        </w:rPr>
+        <w:t>gewählt. In diesem Fall kann ein Flankenwechsel von 0 nach 1 beobachtet werden.</w:t>
+      </w:r>
+    </w:p>
+    <w:p>
+      <w:pPr>
+        <w:rPr>
+          <w:i/>
+          <w:lang w:val="de-DE"/>
+        </w:rPr>
+      </w:pPr>
+    </w:p>
+    <w:p>
+      <w:pPr>
+        <w:rPr>
+          <w:i/>
+          <w:lang w:val="de-DE"/>
+        </w:rPr>
+      </w:pPr>
+      <w:r>
+        <w:rPr>
+          <w:rFonts w:hint="eastAsia"/>
+          <w:i/>
+          <w:lang w:val="de-DE"/>
+        </w:rPr>
+        <w:t>1</w:t>
+      </w:r>
+      <w:r>
+        <w:rPr>
+          <w:i/>
+          <w:lang w:val="de-DE"/>
+        </w:rPr>
+        <w:t>.3.2 Nützliche Daten:</w:t>
+      </w:r>
+    </w:p>
+    <w:p>
+      <w:pPr>
+        <w:rPr>
+          <w:i/>
+          <w:lang w:val="de-DE"/>
+        </w:rPr>
+      </w:pPr>
+    </w:p>
+    <w:p>
+      <w:pPr>
+        <w:rPr>
+          <w:i/>
+          <w:lang w:val="de-DE"/>
+        </w:rPr>
+      </w:pPr>
+    </w:p>
+    <w:p>
+      <w:pPr>
+        <w:rPr>
+          <w:i/>
+          <w:lang w:val="de-DE"/>
+        </w:rPr>
+      </w:pPr>
+    </w:p>
+    <w:p>
+      <w:pPr>
+        <w:rPr>
+          <w:i/>
+          <w:lang w:val="de-DE"/>
+        </w:rPr>
+      </w:pPr>
+    </w:p>
+    <w:p>
+      <w:pPr>
+        <w:rPr>
+          <w:i/>
+          <w:lang w:val="de-DE"/>
+        </w:rPr>
+      </w:pPr>
+    </w:p>
+    <w:p>
+      <w:pPr>
+        <w:rPr>
+          <w:i/>
+          <w:lang w:val="de-DE"/>
+        </w:rPr>
+      </w:pPr>
+    </w:p>
+    <w:p>
+      <w:pPr>
+        <w:rPr>
+          <w:i/>
+          <w:lang w:val="de-DE"/>
+        </w:rPr>
+      </w:pPr>
+    </w:p>
+    <w:p>
+      <w:pPr>
+        <w:rPr>
+          <w:i/>
+          <w:lang w:val="de-DE"/>
+        </w:rPr>
+      </w:pPr>
+    </w:p>
+    <w:p>
+      <w:pPr>
+        <w:rPr>
+          <w:i/>
+          <w:lang w:val="de-DE"/>
+        </w:rPr>
+      </w:pPr>
+    </w:p>
+    <w:p>
+      <w:pPr>
+        <w:rPr>
+          <w:i/>
+          <w:lang w:val="de-DE"/>
+        </w:rPr>
+      </w:pPr>
+    </w:p>
+    <w:p>
+      <w:pPr>
+        <w:rPr>
+          <w:i/>
+          <w:lang w:val="de-DE"/>
+        </w:rPr>
+      </w:pPr>
+    </w:p>
+    <w:p>
+      <w:pPr>
+        <w:rPr>
+          <w:i/>
+          <w:lang w:val="de-DE"/>
+        </w:rPr>
+      </w:pPr>
+    </w:p>
+    <w:p>
+      <w:pPr>
+        <w:rPr>
+          <w:i/>
+          <w:lang w:val="de-DE"/>
+        </w:rPr>
+      </w:pPr>
+    </w:p>
+    <w:p>
+      <w:pPr>
+        <w:rPr>
+          <w:i/>
+          <w:lang w:val="de-DE"/>
+        </w:rPr>
+      </w:pPr>
+    </w:p>
+    <w:p>
+      <w:pPr>
+        <w:rPr>
+          <w:i/>
+          <w:lang w:val="de-DE"/>
+        </w:rPr>
+      </w:pPr>
+    </w:p>
+    <w:p>
+      <w:pPr>
+        <w:rPr>
+          <w:i/>
+          <w:lang w:val="de-DE"/>
+        </w:rPr>
+      </w:pPr>
+    </w:p>
+    <w:p>
+      <w:pPr>
+        <w:rPr>
+          <w:i/>
+          <w:lang w:val="de-DE"/>
+        </w:rPr>
+      </w:pPr>
+    </w:p>
+    <w:p>
+      <w:pPr>
+        <w:rPr>
+          <w:i/>
+          <w:lang w:val="de-DE"/>
+        </w:rPr>
+      </w:pPr>
+      <w:r>
+        <w:rPr>
+          <w:rFonts w:hint="eastAsia"/>
+          <w:i/>
+          <w:lang w:val="de-DE"/>
+        </w:rPr>
+        <w:lastRenderedPageBreak/>
+        <w:t>1</w:t>
+      </w:r>
+      <w:r>
+        <w:rPr>
+          <w:i/>
+          <w:lang w:val="de-DE"/>
+        </w:rPr>
+        <w:t>.3.3 Ermitteln der nächsten passenden Zeit zur Kufelfreigabe</w:t>
+      </w:r>
+    </w:p>
+    <w:p>
+      <w:pPr>
+        <w:rPr>
           <w:i/>
           <w:lang w:val="de-DE"/>
         </w:rPr>
@@ -1010,7 +1316,7 @@
           <w:lang w:val="de-DE"/>
         </w:rPr>
         <w:drawing>
-          <wp:inline distT="0" distB="0" distL="0" distR="0" wp14:anchorId="26CBDBA4" wp14:editId="6E6FC897">
+          <wp:inline distT="0" distB="0" distL="0" distR="0" wp14:anchorId="36CDDD9D" wp14:editId="12BBAF6C">
             <wp:extent cx="3009900" cy="2752250"/>
             <wp:effectExtent l="0" t="0" r="0" b="0"/>
             <wp:docPr id="1" name="图片 1"/>
@@ -1025,7 +1331,7 @@
                     <pic:cNvPicPr/>
                   </pic:nvPicPr>
                   <pic:blipFill>
-                    <a:blip r:embed="rId5">
+                    <a:blip r:embed="rId6">
                       <a:extLst>
                         <a:ext uri="{28A0092B-C50C-407E-A947-70E740481C1C}">
                           <a14:useLocalDpi xmlns:a14="http://schemas.microsoft.com/office/drawing/2010/main" val="0"/>
@@ -1051,6 +1357,711 @@
           </wp:inline>
         </w:drawing>
       </w:r>
+    </w:p>
+    <w:p>
+      <w:pPr>
+        <w:rPr>
+          <w:i/>
+          <w:lang w:val="de-DE"/>
+        </w:rPr>
+      </w:pPr>
+      <w:r>
+        <w:rPr>
+          <w:i/>
+          <w:lang w:val="de-DE"/>
+        </w:rPr>
+        <w:t xml:space="preserve">Durch die Aufteilung des Photosensor bekommen wir jeder 60 grad eine </w:t>
+      </w:r>
+      <w:r>
+        <w:rPr>
+          <w:i/>
+          <w:lang w:val="de-DE"/>
+        </w:rPr>
+        <w:t>Zeitdifferenz.Dann drücken wir alle Zeitdifferenz in eine gleiche Grafik.</w:t>
+      </w:r>
+    </w:p>
+    <w:p>
+      <w:pPr>
+        <w:rPr>
+          <w:i/>
+          <w:lang w:val="de-DE"/>
+        </w:rPr>
+      </w:pPr>
+      <w:r>
+        <w:rPr>
+          <w:i/>
+          <w:noProof/>
+          <w:lang w:val="de-DE"/>
+        </w:rPr>
+        <w:drawing>
+          <wp:inline distT="0" distB="0" distL="0" distR="0" wp14:anchorId="30CE7016" wp14:editId="6CF0C0AF">
+            <wp:extent cx="5274310" cy="3583262"/>
+            <wp:effectExtent l="0" t="0" r="2540" b="0"/>
+            <wp:docPr id="2" name="图片 2" descr="C:\Users\LIANYA~1\AppData\Local\Temp\1526590651(1).png"/>
+            <wp:cNvGraphicFramePr>
+              <a:graphicFrameLocks xmlns:a="http://schemas.openxmlformats.org/drawingml/2006/main" noChangeAspect="1"/>
+            </wp:cNvGraphicFramePr>
+            <a:graphic xmlns:a="http://schemas.openxmlformats.org/drawingml/2006/main">
+              <a:graphicData uri="http://schemas.openxmlformats.org/drawingml/2006/picture">
+                <pic:pic xmlns:pic="http://schemas.openxmlformats.org/drawingml/2006/picture">
+                  <pic:nvPicPr>
+                    <pic:cNvPr id="0" name="Picture 1" descr="C:\Users\LIANYA~1\AppData\Local\Temp\1526590651(1).png"/>
+                    <pic:cNvPicPr>
+                      <a:picLocks noChangeAspect="1" noChangeArrowheads="1"/>
+                    </pic:cNvPicPr>
+                  </pic:nvPicPr>
+                  <pic:blipFill>
+                    <a:blip r:embed="rId7">
+                      <a:extLst>
+                        <a:ext uri="{28A0092B-C50C-407E-A947-70E740481C1C}">
+                          <a14:useLocalDpi xmlns:a14="http://schemas.microsoft.com/office/drawing/2010/main" val="0"/>
+                        </a:ext>
+                      </a:extLst>
+                    </a:blip>
+                    <a:srcRect/>
+                    <a:stretch>
+                      <a:fillRect/>
+                    </a:stretch>
+                  </pic:blipFill>
+                  <pic:spPr bwMode="auto">
+                    <a:xfrm>
+                      <a:off x="0" y="0"/>
+                      <a:ext cx="5274310" cy="3583262"/>
+                    </a:xfrm>
+                    <a:prstGeom prst="rect">
+                      <a:avLst/>
+                    </a:prstGeom>
+                    <a:noFill/>
+                    <a:ln>
+                      <a:noFill/>
+                    </a:ln>
+                  </pic:spPr>
+                </pic:pic>
+              </a:graphicData>
+            </a:graphic>
+          </wp:inline>
+        </w:drawing>
+      </w:r>
+    </w:p>
+    <w:p>
+      <w:pPr>
+        <w:rPr>
+          <w:i/>
+          <w:lang w:val="de-DE"/>
+        </w:rPr>
+      </w:pPr>
+      <w:r>
+        <w:rPr>
+          <w:rFonts w:hint="eastAsia"/>
+          <w:i/>
+          <w:lang w:val="de-DE"/>
+        </w:rPr>
+        <w:t>V</w:t>
+      </w:r>
+      <w:r>
+        <w:rPr>
+          <w:i/>
+          <w:lang w:val="de-DE"/>
+        </w:rPr>
+        <w:t>on dieser Grafik kennen wir ,</w:t>
+      </w:r>
+      <w:r>
+        <w:rPr>
+          <w:i/>
+          <w:lang w:val="de-DE"/>
+        </w:rPr>
+        <w:t>dass am Anfang</w:t>
+      </w:r>
+      <w:r>
+        <w:rPr>
+          <w:rFonts w:hint="eastAsia"/>
+          <w:i/>
+          <w:lang w:val="de-DE"/>
+        </w:rPr>
+        <w:t xml:space="preserve"> </w:t>
+      </w:r>
+      <w:r>
+        <w:rPr>
+          <w:i/>
+          <w:lang w:val="de-DE"/>
+        </w:rPr>
+        <w:t xml:space="preserve">die Veränderung der Zeitdifferenz sehr kein.Danach gibt es eine srärke Steitgung in </w:t>
+      </w:r>
+      <w:r>
+        <w:rPr>
+          <w:i/>
+          <w:lang w:val="de-DE"/>
+        </w:rPr>
+        <w:t xml:space="preserve">der </w:t>
+      </w:r>
+      <w:r>
+        <w:rPr>
+          <w:i/>
+          <w:lang w:val="de-DE"/>
+        </w:rPr>
+        <w:t>niederige</w:t>
+      </w:r>
+      <w:r>
+        <w:rPr>
+          <w:i/>
+          <w:lang w:val="de-DE"/>
+        </w:rPr>
+        <w:t>n</w:t>
+      </w:r>
+      <w:r>
+        <w:rPr>
+          <w:i/>
+          <w:lang w:val="de-DE"/>
+        </w:rPr>
+        <w:t xml:space="preserve"> Geschwindig</w:t>
+      </w:r>
+      <w:r>
+        <w:rPr>
+          <w:i/>
+          <w:lang w:val="de-DE"/>
+        </w:rPr>
+        <w:t>keits</w:t>
+      </w:r>
+      <w:r>
+        <w:rPr>
+          <w:i/>
+          <w:lang w:val="de-DE"/>
+        </w:rPr>
+        <w:t>bereich.</w:t>
+      </w:r>
+      <w:r>
+        <w:rPr>
+          <w:i/>
+          <w:lang w:val="de-DE"/>
+        </w:rPr>
+        <w:t xml:space="preserve"> </w:t>
+      </w:r>
+    </w:p>
+    <w:p>
+      <w:pPr>
+        <w:rPr>
+          <w:i/>
+          <w:lang w:val="de-DE"/>
+        </w:rPr>
+      </w:pPr>
+      <w:r>
+        <w:rPr>
+          <w:i/>
+          <w:noProof/>
+          <w:lang w:val="de-DE"/>
+        </w:rPr>
+        <w:lastRenderedPageBreak/>
+        <w:drawing>
+          <wp:inline distT="0" distB="0" distL="0" distR="0" wp14:anchorId="5C6CBC05" wp14:editId="2D4E6863">
+            <wp:extent cx="5274310" cy="2057560"/>
+            <wp:effectExtent l="0" t="0" r="2540" b="0"/>
+            <wp:docPr id="3" name="图片 3" descr="C:\Users\LIANYA~1\AppData\Local\Temp\1526595635(1).png"/>
+            <wp:cNvGraphicFramePr>
+              <a:graphicFrameLocks xmlns:a="http://schemas.openxmlformats.org/drawingml/2006/main" noChangeAspect="1"/>
+            </wp:cNvGraphicFramePr>
+            <a:graphic xmlns:a="http://schemas.openxmlformats.org/drawingml/2006/main">
+              <a:graphicData uri="http://schemas.openxmlformats.org/drawingml/2006/picture">
+                <pic:pic xmlns:pic="http://schemas.openxmlformats.org/drawingml/2006/picture">
+                  <pic:nvPicPr>
+                    <pic:cNvPr id="0" name="Picture 2" descr="C:\Users\LIANYA~1\AppData\Local\Temp\1526595635(1).png"/>
+                    <pic:cNvPicPr>
+                      <a:picLocks noChangeAspect="1" noChangeArrowheads="1"/>
+                    </pic:cNvPicPr>
+                  </pic:nvPicPr>
+                  <pic:blipFill>
+                    <a:blip r:embed="rId8" cstate="print">
+                      <a:extLst>
+                        <a:ext uri="{28A0092B-C50C-407E-A947-70E740481C1C}">
+                          <a14:useLocalDpi xmlns:a14="http://schemas.microsoft.com/office/drawing/2010/main" val="0"/>
+                        </a:ext>
+                      </a:extLst>
+                    </a:blip>
+                    <a:srcRect/>
+                    <a:stretch>
+                      <a:fillRect/>
+                    </a:stretch>
+                  </pic:blipFill>
+                  <pic:spPr bwMode="auto">
+                    <a:xfrm>
+                      <a:off x="0" y="0"/>
+                      <a:ext cx="5274310" cy="2057560"/>
+                    </a:xfrm>
+                    <a:prstGeom prst="rect">
+                      <a:avLst/>
+                    </a:prstGeom>
+                    <a:noFill/>
+                    <a:ln>
+                      <a:noFill/>
+                    </a:ln>
+                  </pic:spPr>
+                </pic:pic>
+              </a:graphicData>
+            </a:graphic>
+          </wp:inline>
+        </w:drawing>
+      </w:r>
+    </w:p>
+    <w:p>
+      <w:pPr>
+        <w:rPr>
+          <w:i/>
+          <w:lang w:val="de-DE"/>
+        </w:rPr>
+      </w:pPr>
+      <w:r>
+        <w:rPr>
+          <w:i/>
+          <w:lang w:val="de-DE"/>
+        </w:rPr>
+        <w:t>Die Zeitdifferenz in hochen Geschwindigkeitsbereich(die Abweichung zwishcen 3ms)</w:t>
+      </w:r>
+    </w:p>
+    <w:p>
+      <w:pPr>
+        <w:rPr>
+          <w:i/>
+          <w:lang w:val="de-DE"/>
+        </w:rPr>
+      </w:pPr>
+    </w:p>
+    <w:p>
+      <w:pPr>
+        <w:rPr>
+          <w:i/>
+          <w:lang w:val="de-DE"/>
+        </w:rPr>
+      </w:pPr>
+      <w:r>
+        <w:rPr>
+          <w:i/>
+          <w:noProof/>
+          <w:lang w:val="de-DE"/>
+        </w:rPr>
+        <w:drawing>
+          <wp:inline distT="0" distB="0" distL="0" distR="0" wp14:anchorId="02A2E74D" wp14:editId="137BF63E">
+            <wp:extent cx="5274310" cy="2006740"/>
+            <wp:effectExtent l="0" t="0" r="2540" b="0"/>
+            <wp:docPr id="4" name="图片 4" descr="C:\Users\LIANYA~1\AppData\Local\Temp\1526595732(1).png"/>
+            <wp:cNvGraphicFramePr>
+              <a:graphicFrameLocks xmlns:a="http://schemas.openxmlformats.org/drawingml/2006/main" noChangeAspect="1"/>
+            </wp:cNvGraphicFramePr>
+            <a:graphic xmlns:a="http://schemas.openxmlformats.org/drawingml/2006/main">
+              <a:graphicData uri="http://schemas.openxmlformats.org/drawingml/2006/picture">
+                <pic:pic xmlns:pic="http://schemas.openxmlformats.org/drawingml/2006/picture">
+                  <pic:nvPicPr>
+                    <pic:cNvPr id="0" name="Picture 3" descr="C:\Users\LIANYA~1\AppData\Local\Temp\1526595732(1).png"/>
+                    <pic:cNvPicPr>
+                      <a:picLocks noChangeAspect="1" noChangeArrowheads="1"/>
+                    </pic:cNvPicPr>
+                  </pic:nvPicPr>
+                  <pic:blipFill>
+                    <a:blip r:embed="rId9" cstate="print">
+                      <a:extLst>
+                        <a:ext uri="{28A0092B-C50C-407E-A947-70E740481C1C}">
+                          <a14:useLocalDpi xmlns:a14="http://schemas.microsoft.com/office/drawing/2010/main" val="0"/>
+                        </a:ext>
+                      </a:extLst>
+                    </a:blip>
+                    <a:srcRect/>
+                    <a:stretch>
+                      <a:fillRect/>
+                    </a:stretch>
+                  </pic:blipFill>
+                  <pic:spPr bwMode="auto">
+                    <a:xfrm>
+                      <a:off x="0" y="0"/>
+                      <a:ext cx="5274310" cy="2006740"/>
+                    </a:xfrm>
+                    <a:prstGeom prst="rect">
+                      <a:avLst/>
+                    </a:prstGeom>
+                    <a:noFill/>
+                    <a:ln>
+                      <a:noFill/>
+                    </a:ln>
+                  </pic:spPr>
+                </pic:pic>
+              </a:graphicData>
+            </a:graphic>
+          </wp:inline>
+        </w:drawing>
+      </w:r>
+    </w:p>
+    <w:p>
+      <w:pPr>
+        <w:rPr>
+          <w:i/>
+          <w:lang w:val="de-DE"/>
+        </w:rPr>
+      </w:pPr>
+      <w:r>
+        <w:rPr>
+          <w:rFonts w:hint="eastAsia"/>
+          <w:i/>
+          <w:lang w:val="de-DE"/>
+        </w:rPr>
+        <w:t>D</w:t>
+      </w:r>
+      <w:r>
+        <w:rPr>
+          <w:i/>
+          <w:lang w:val="de-DE"/>
+        </w:rPr>
+        <w:t>ie Zeitdifferenz in mitteren Geschwindigkeitsbereich(die Abweichung zwischen</w:t>
+      </w:r>
+      <w:r>
+        <w:rPr>
+          <w:i/>
+          <w:lang w:val="de-DE"/>
+        </w:rPr>
+        <w:t>3ms)</w:t>
+      </w:r>
+    </w:p>
+    <w:p>
+      <w:pPr>
+        <w:rPr>
+          <w:i/>
+          <w:lang w:val="de-DE"/>
+        </w:rPr>
+      </w:pPr>
+      <w:r>
+        <w:rPr>
+          <w:i/>
+          <w:noProof/>
+          <w:lang w:val="de-DE"/>
+        </w:rPr>
+        <w:drawing>
+          <wp:inline distT="0" distB="0" distL="0" distR="0" wp14:anchorId="786C06EE" wp14:editId="60FF56ED">
+            <wp:extent cx="5274310" cy="2007423"/>
+            <wp:effectExtent l="0" t="0" r="2540" b="0"/>
+            <wp:docPr id="5" name="图片 5" descr="C:\Users\LIANYA~1\AppData\Local\Temp\1526595933(1).png"/>
+            <wp:cNvGraphicFramePr>
+              <a:graphicFrameLocks xmlns:a="http://schemas.openxmlformats.org/drawingml/2006/main" noChangeAspect="1"/>
+            </wp:cNvGraphicFramePr>
+            <a:graphic xmlns:a="http://schemas.openxmlformats.org/drawingml/2006/main">
+              <a:graphicData uri="http://schemas.openxmlformats.org/drawingml/2006/picture">
+                <pic:pic xmlns:pic="http://schemas.openxmlformats.org/drawingml/2006/picture">
+                  <pic:nvPicPr>
+                    <pic:cNvPr id="0" name="Picture 4" descr="C:\Users\LIANYA~1\AppData\Local\Temp\1526595933(1).png"/>
+                    <pic:cNvPicPr>
+                      <a:picLocks noChangeAspect="1" noChangeArrowheads="1"/>
+                    </pic:cNvPicPr>
+                  </pic:nvPicPr>
+                  <pic:blipFill>
+                    <a:blip r:embed="rId10" cstate="print">
+                      <a:extLst>
+                        <a:ext uri="{28A0092B-C50C-407E-A947-70E740481C1C}">
+                          <a14:useLocalDpi xmlns:a14="http://schemas.microsoft.com/office/drawing/2010/main" val="0"/>
+                        </a:ext>
+                      </a:extLst>
+                    </a:blip>
+                    <a:srcRect/>
+                    <a:stretch>
+                      <a:fillRect/>
+                    </a:stretch>
+                  </pic:blipFill>
+                  <pic:spPr bwMode="auto">
+                    <a:xfrm>
+                      <a:off x="0" y="0"/>
+                      <a:ext cx="5274310" cy="2007423"/>
+                    </a:xfrm>
+                    <a:prstGeom prst="rect">
+                      <a:avLst/>
+                    </a:prstGeom>
+                    <a:noFill/>
+                    <a:ln>
+                      <a:noFill/>
+                    </a:ln>
+                  </pic:spPr>
+                </pic:pic>
+              </a:graphicData>
+            </a:graphic>
+          </wp:inline>
+        </w:drawing>
+      </w:r>
+    </w:p>
+    <w:p>
+      <w:pPr>
+        <w:rPr>
+          <w:i/>
+          <w:lang w:val="de-DE"/>
+        </w:rPr>
+      </w:pPr>
+      <w:r>
+        <w:rPr>
+          <w:rFonts w:hint="eastAsia"/>
+          <w:i/>
+          <w:lang w:val="de-DE"/>
+        </w:rPr>
+        <w:t>D</w:t>
+      </w:r>
+      <w:r>
+        <w:rPr>
+          <w:i/>
+          <w:lang w:val="de-DE"/>
+        </w:rPr>
+        <w:t>ie Zeitdifferenz in niederigen Geschwindigkeitsbereich(die Beschleunigung konshtant ist)</w:t>
+      </w:r>
+    </w:p>
+    <w:p>
+      <w:pPr>
+        <w:rPr>
+          <w:i/>
+          <w:lang w:val="de-DE"/>
+        </w:rPr>
+      </w:pPr>
+    </w:p>
+    <w:p>
+      <w:pPr>
+        <w:rPr>
+          <w:lang w:val="de-DE"/>
+        </w:rPr>
+      </w:pPr>
+      <w:r>
+        <w:rPr>
+          <w:lang w:val="de-DE"/>
+        </w:rPr>
+        <w:t>Die Schwankung der Geschwindigkeit ist sehr stark ,wenn die Scheiber in eine hoche Geschwindigkeit</w:t>
+      </w:r>
+      <w:r>
+        <w:rPr>
+          <w:lang w:val="de-DE"/>
+        </w:rPr>
+        <w:t>sbereich</w:t>
+      </w:r>
+      <w:r>
+        <w:rPr>
+          <w:lang w:val="de-DE"/>
+        </w:rPr>
+        <w:t xml:space="preserve"> ist. Darüber hinaus würde der Verlust der Genauigkeit in den Rechnung gestärkt.</w:t>
+      </w:r>
+      <w:r>
+        <w:rPr>
+          <w:rFonts w:hint="eastAsia"/>
+          <w:lang w:val="de-DE"/>
+        </w:rPr>
+        <w:t xml:space="preserve"> </w:t>
+      </w:r>
+      <w:r>
+        <w:rPr>
+          <w:lang w:val="de-DE"/>
+        </w:rPr>
+        <w:t xml:space="preserve">Weil die Rechung der Geschwindigkeit und der Beschleunigung beschäftigt sich mit der Division. Diese Rechnung sind auch sehr zeitaufwendig. Durch den Betractung der </w:t>
+      </w:r>
+      <w:r>
+        <w:rPr>
+          <w:lang w:val="de-DE"/>
+        </w:rPr>
+        <w:t>Grafik</w:t>
+      </w:r>
+      <w:r>
+        <w:rPr>
+          <w:lang w:val="de-DE"/>
+        </w:rPr>
+        <w:t xml:space="preserve"> von </w:t>
+      </w:r>
+      <w:r>
+        <w:rPr>
+          <w:lang w:val="de-DE"/>
+        </w:rPr>
+        <w:t>Zeitdifferenz</w:t>
+      </w:r>
+      <w:r>
+        <w:rPr>
+          <w:lang w:val="de-DE"/>
+        </w:rPr>
+        <w:t xml:space="preserve"> </w:t>
+      </w:r>
+      <w:r>
+        <w:rPr>
+          <w:lang w:val="de-DE"/>
+        </w:rPr>
+        <w:t>können</w:t>
+      </w:r>
+      <w:r>
+        <w:rPr>
+          <w:lang w:val="de-DE"/>
+        </w:rPr>
+        <w:t xml:space="preserve"> wir </w:t>
+      </w:r>
+      <w:r>
+        <w:rPr>
+          <w:lang w:val="de-DE"/>
+        </w:rPr>
+        <w:t>sagen</w:t>
+      </w:r>
+      <w:r>
+        <w:rPr>
+          <w:i/>
+          <w:lang w:val="de-DE"/>
+        </w:rPr>
+        <w:t xml:space="preserve"> </w:t>
+      </w:r>
+      <w:r>
+        <w:rPr>
+          <w:i/>
+          <w:lang w:val="de-DE"/>
+        </w:rPr>
+        <w:t>,daß die Zeitdifferenz in einer Drehung Konstant sind,wenn die Geschwindikeit in hohe Geschwindigkeitsbereich sind</w:t>
+      </w:r>
+      <w:r>
+        <w:rPr>
+          <w:lang w:val="de-DE"/>
+        </w:rPr>
+        <w:t xml:space="preserve">. </w:t>
+      </w:r>
+      <w:r>
+        <w:rPr>
+          <w:lang w:val="de-DE"/>
+        </w:rPr>
+        <w:lastRenderedPageBreak/>
+        <w:t>Deswegen können wir als gewiß annehmen, daß die Geschwindigkeit Konstant ist.Die Abweichung in Geschwindigkeitsabnahme wird durch die Korrekturparameter(t_korrekt) zu korrigieren.</w:t>
+      </w:r>
+    </w:p>
+    <w:p>
+      <w:pPr>
+        <w:rPr>
+          <w:lang w:val="de-DE"/>
+        </w:rPr>
+      </w:pPr>
+      <w:r>
+        <w:rPr>
+          <w:lang w:val="de-DE"/>
+        </w:rPr>
+        <w:t>Die Zeitpunkt für nächste Drehung ist: t0=t0+6*Zeitdifferenz+Korrekturparameter;</w:t>
+      </w:r>
+    </w:p>
+    <w:p>
+      <w:pPr>
+        <w:rPr>
+          <w:lang w:val="de-DE"/>
+        </w:rPr>
+      </w:pPr>
+    </w:p>
+    <w:p>
+      <w:pPr>
+        <w:rPr>
+          <w:rFonts w:hint="eastAsia"/>
+          <w:lang w:val="de-DE"/>
+        </w:rPr>
+      </w:pPr>
+      <w:r>
+        <w:rPr>
+          <w:rFonts w:hint="eastAsia"/>
+          <w:lang w:val="de-DE"/>
+        </w:rPr>
+        <w:t>D</w:t>
+      </w:r>
+      <w:r>
+        <w:rPr>
+          <w:lang w:val="de-DE"/>
+        </w:rPr>
+        <w:t>ie Auslösen Zeitspunkt=t0+6*Zeitdifferenz+Korrekturparameter-Kuegelfallzeit;</w:t>
+      </w:r>
+    </w:p>
+    <w:p>
+      <w:pPr>
+        <w:rPr>
+          <w:i/>
+          <w:lang w:val="de-DE"/>
+        </w:rPr>
+      </w:pPr>
+      <w:r>
+        <w:rPr>
+          <w:rFonts w:hint="eastAsia"/>
+          <w:i/>
+          <w:lang w:val="de-DE"/>
+        </w:rPr>
+        <w:t xml:space="preserve"> </w:t>
+      </w:r>
+    </w:p>
+    <w:p>
+      <w:pPr>
+        <w:rPr>
+          <w:i/>
+          <w:lang w:val="de-DE"/>
+        </w:rPr>
+      </w:pPr>
+      <w:r>
+        <w:rPr>
+          <w:i/>
+          <w:lang w:val="de-DE"/>
+        </w:rPr>
+        <w:t>Um diese Methode zu pfrüfen</w:t>
+      </w:r>
+      <w:r>
+        <w:rPr>
+          <w:i/>
+          <w:lang w:val="de-DE"/>
+        </w:rPr>
+        <w:t xml:space="preserve"> schreiben wir eine Programm zu zeigen die Abweichung zwischen die realitäte Zeitpunkt und die Vermutenszeitpunkt.</w:t>
+      </w:r>
+    </w:p>
+    <w:p>
+      <w:pPr>
+        <w:rPr>
+          <w:rFonts w:hint="eastAsia"/>
+          <w:i/>
+          <w:lang w:val="de-DE"/>
+        </w:rPr>
+      </w:pPr>
+      <w:r>
+        <w:rPr>
+          <w:i/>
+          <w:noProof/>
+          <w:lang w:val="de-DE"/>
+        </w:rPr>
+        <w:drawing>
+          <wp:inline distT="0" distB="0" distL="0" distR="0" wp14:anchorId="06BCA155" wp14:editId="57369217">
+            <wp:extent cx="4752975" cy="3705225"/>
+            <wp:effectExtent l="0" t="0" r="9525" b="9525"/>
+            <wp:docPr id="6" name="图片 6" descr="C:\Users\LIANYA~1\AppData\Local\Temp\WeChat Files\564324342972233613.png"/>
+            <wp:cNvGraphicFramePr>
+              <a:graphicFrameLocks xmlns:a="http://schemas.openxmlformats.org/drawingml/2006/main" noChangeAspect="1"/>
+            </wp:cNvGraphicFramePr>
+            <a:graphic xmlns:a="http://schemas.openxmlformats.org/drawingml/2006/main">
+              <a:graphicData uri="http://schemas.openxmlformats.org/drawingml/2006/picture">
+                <pic:pic xmlns:pic="http://schemas.openxmlformats.org/drawingml/2006/picture">
+                  <pic:nvPicPr>
+                    <pic:cNvPr id="0" name="Picture 5" descr="C:\Users\LIANYA~1\AppData\Local\Temp\WeChat Files\564324342972233613.png"/>
+                    <pic:cNvPicPr>
+                      <a:picLocks noChangeAspect="1" noChangeArrowheads="1"/>
+                    </pic:cNvPicPr>
+                  </pic:nvPicPr>
+                  <pic:blipFill>
+                    <a:blip r:embed="rId11">
+                      <a:extLst>
+                        <a:ext uri="{28A0092B-C50C-407E-A947-70E740481C1C}">
+                          <a14:useLocalDpi xmlns:a14="http://schemas.microsoft.com/office/drawing/2010/main" val="0"/>
+                        </a:ext>
+                      </a:extLst>
+                    </a:blip>
+                    <a:srcRect/>
+                    <a:stretch>
+                      <a:fillRect/>
+                    </a:stretch>
+                  </pic:blipFill>
+                  <pic:spPr bwMode="auto">
+                    <a:xfrm>
+                      <a:off x="0" y="0"/>
+                      <a:ext cx="4752975" cy="3705225"/>
+                    </a:xfrm>
+                    <a:prstGeom prst="rect">
+                      <a:avLst/>
+                    </a:prstGeom>
+                    <a:noFill/>
+                    <a:ln>
+                      <a:noFill/>
+                    </a:ln>
+                  </pic:spPr>
+                </pic:pic>
+              </a:graphicData>
+            </a:graphic>
+          </wp:inline>
+        </w:drawing>
+      </w:r>
+      <w:bookmarkStart w:id="0" w:name="_GoBack"/>
+      <w:bookmarkEnd w:id="0"/>
     </w:p>
     <w:sectPr>
       <w:pgSz w:w="11906" w:h="16838"/>
@@ -1867,4 +2878,16 @@
     </a:ext>
   </a:extLst>
 </a:theme>
+</file>
+
+<file path=customXml/item1.xml><?xml version="1.0" encoding="utf-8"?>
+<b:Sources xmlns:b="http://schemas.openxmlformats.org/officeDocument/2006/bibliography" xmlns="http://schemas.openxmlformats.org/officeDocument/2006/bibliography" SelectedStyle="\APASixthEditionOfficeOnline.xsl" StyleName="APA" Version="6"/>
+</file>
+
+<file path=customXml/itemProps1.xml><?xml version="1.0" encoding="utf-8"?>
+<ds:datastoreItem xmlns:ds="http://schemas.openxmlformats.org/officeDocument/2006/customXml" ds:itemID="{EFEF0F7D-56DB-45C1-AE23-D77D6EF949AA}">
+  <ds:schemaRefs>
+    <ds:schemaRef ds:uri="http://schemas.openxmlformats.org/officeDocument/2006/bibliography"/>
+  </ds:schemaRefs>
+</ds:datastoreItem>
 </file>
--- a/Laborbericht/Entwurfsentscheidungen.docx
+++ b/Laborbericht/Entwurfsentscheidungen.docx
@@ -164,13 +164,31 @@
         <w:rPr>
           <w:lang w:val="de-DE"/>
         </w:rPr>
-        <w:t xml:space="preserve"> Schreiber und Metallplächen muss wir die Kugel früher </w:t>
-      </w:r>
-      <w:r>
-        <w:rPr>
-          <w:lang w:val="de-DE"/>
-        </w:rPr>
-        <w:t>auslösen</w:t>
+        <w:t xml:space="preserve"> Schreiber und Metallplächen muss wir die Kugel </w:t>
+      </w:r>
+      <w:r>
+        <w:rPr>
+          <w:lang w:val="de-DE"/>
+        </w:rPr>
+        <w:t xml:space="preserve">vorher </w:t>
+      </w:r>
+      <w:r>
+        <w:rPr>
+          <w:lang w:val="de-DE"/>
+        </w:rPr>
+        <w:t>au</w:t>
+      </w:r>
+      <w:r>
+        <w:rPr>
+          <w:lang w:val="de-DE"/>
+        </w:rPr>
+        <w:t>f</w:t>
+      </w:r>
+      <w:r>
+        <w:rPr>
+          <w:lang w:val="de-DE"/>
+        </w:rPr>
+        <w:t>lösen</w:t>
       </w:r>
       <w:r>
         <w:rPr>
@@ -734,12 +752,18 @@
           <w:i/>
           <w:lang w:val="de-DE"/>
         </w:rPr>
-        <w:t>通过光电传感器我们能的到转盘的速度和加速度。然后通过霍尔传感器我们可以获得转盘的位置信息。因为摩擦力的存在，所以转盘的速度一直在改变，所以我们必须能预测转盘的速度。由于小球下落的位置距离</w:t>
+        <w:t>通过光电传感器我们能的到转盘的速度和加速度。然后通过霍尔传感器我们可以获得转盘的位置信息。因为摩擦力的存在，所以转盘的速度一直在改变，所以我们必须能预测转盘的速度。</w:t>
+      </w:r>
+      <w:r>
+        <w:rPr>
+          <w:i/>
+          <w:lang w:val="de-DE"/>
+        </w:rPr>
+        <w:t>由于小球下落的位置距离</w:t>
       </w:r>
       <w:proofErr w:type="gramStart"/>
       <w:r>
         <w:rPr>
-          <w:rFonts w:hint="eastAsia"/>
           <w:i/>
           <w:lang w:val="de-DE"/>
         </w:rPr>
@@ -748,11 +772,18 @@
       <w:proofErr w:type="gramEnd"/>
       <w:r>
         <w:rPr>
-          <w:rFonts w:hint="eastAsia"/>
-          <w:i/>
-          <w:lang w:val="de-DE"/>
-        </w:rPr>
-        <w:t>一段距离，所以必须洞口到达小球下落地方前下落，这样小球才能刚好通过洞口。而我们必须要能提前计算出提前释放小球的时间。我们假设摩擦力是固定的，然后转盘在做匀减速运动。小球和转盘之间存在一定的距离，我们可以通过h等½gt²这个公式，计算出小球的下落时间。小球的下落时间是固定不变的。因为我们知道转盘的加速度和速度，还有小球的下落时间，我们就可以推算出释放小球时候转盘的位置。然后在转盘经过该位置时，释放小球，经过下落时间的延迟后，小球刚好能穿过洞口。</w:t>
+          <w:i/>
+          <w:lang w:val="de-DE"/>
+        </w:rPr>
+        <w:t>一段距离，所以必须洞口到达小球下落地方前下落，这样小球才能刚好通过洞口。</w:t>
+      </w:r>
+      <w:r>
+        <w:rPr>
+          <w:rFonts w:hint="eastAsia"/>
+          <w:i/>
+          <w:lang w:val="de-DE"/>
+        </w:rPr>
+        <w:t>而我们必须要能提前计算出提前释放小球的时间。我们假设摩擦力是固定的，然后转盘在做匀减速运动。小球和转盘之间存在一定的距离，我们可以通过h等½gt²这个公式，计算出小球的下落时间。小球的下落时间是固定不变的。因为我们知道转盘的加速度和速度，还有小球的下落时间，我们就可以推算出释放小球时候转盘的位置。然后在转盘经过该位置时，释放小球，经过下落时间的延迟后，小球刚好能穿过洞口。</w:t>
       </w:r>
     </w:p>
     <w:p>
@@ -1148,149 +1179,336 @@
           <w:lang w:val="de-DE"/>
         </w:rPr>
       </w:pPr>
-    </w:p>
-    <w:p>
-      <w:pPr>
-        <w:rPr>
-          <w:i/>
-          <w:lang w:val="de-DE"/>
-        </w:rPr>
-      </w:pPr>
-    </w:p>
-    <w:p>
-      <w:pPr>
-        <w:rPr>
-          <w:i/>
-          <w:lang w:val="de-DE"/>
-        </w:rPr>
-      </w:pPr>
-    </w:p>
-    <w:p>
-      <w:pPr>
-        <w:rPr>
-          <w:i/>
-          <w:lang w:val="de-DE"/>
-        </w:rPr>
-      </w:pPr>
-    </w:p>
-    <w:p>
-      <w:pPr>
-        <w:rPr>
-          <w:i/>
-          <w:lang w:val="de-DE"/>
-        </w:rPr>
-      </w:pPr>
-    </w:p>
-    <w:p>
-      <w:pPr>
-        <w:rPr>
-          <w:i/>
-          <w:lang w:val="de-DE"/>
-        </w:rPr>
-      </w:pPr>
-    </w:p>
-    <w:p>
-      <w:pPr>
-        <w:rPr>
-          <w:i/>
-          <w:lang w:val="de-DE"/>
-        </w:rPr>
-      </w:pPr>
-    </w:p>
-    <w:p>
-      <w:pPr>
-        <w:rPr>
-          <w:i/>
-          <w:lang w:val="de-DE"/>
-        </w:rPr>
-      </w:pPr>
-    </w:p>
-    <w:p>
-      <w:pPr>
-        <w:rPr>
-          <w:i/>
-          <w:lang w:val="de-DE"/>
-        </w:rPr>
-      </w:pPr>
-    </w:p>
-    <w:p>
-      <w:pPr>
-        <w:rPr>
-          <w:i/>
-          <w:lang w:val="de-DE"/>
-        </w:rPr>
-      </w:pPr>
-    </w:p>
-    <w:p>
-      <w:pPr>
-        <w:rPr>
-          <w:i/>
-          <w:lang w:val="de-DE"/>
-        </w:rPr>
-      </w:pPr>
-    </w:p>
-    <w:p>
-      <w:pPr>
-        <w:rPr>
-          <w:i/>
-          <w:lang w:val="de-DE"/>
-        </w:rPr>
-      </w:pPr>
-    </w:p>
-    <w:p>
-      <w:pPr>
-        <w:rPr>
-          <w:i/>
-          <w:lang w:val="de-DE"/>
-        </w:rPr>
-      </w:pPr>
-    </w:p>
-    <w:p>
-      <w:pPr>
-        <w:rPr>
-          <w:i/>
-          <w:lang w:val="de-DE"/>
-        </w:rPr>
-      </w:pPr>
-    </w:p>
-    <w:p>
-      <w:pPr>
-        <w:rPr>
-          <w:i/>
-          <w:lang w:val="de-DE"/>
-        </w:rPr>
-      </w:pPr>
-    </w:p>
-    <w:p>
-      <w:pPr>
-        <w:rPr>
-          <w:i/>
-          <w:lang w:val="de-DE"/>
-        </w:rPr>
-      </w:pPr>
-    </w:p>
-    <w:p>
-      <w:pPr>
-        <w:rPr>
-          <w:i/>
-          <w:lang w:val="de-DE"/>
-        </w:rPr>
-      </w:pPr>
-    </w:p>
-    <w:p>
-      <w:pPr>
-        <w:rPr>
-          <w:i/>
-          <w:lang w:val="de-DE"/>
-        </w:rPr>
-      </w:pPr>
-      <w:r>
-        <w:rPr>
-          <w:rFonts w:hint="eastAsia"/>
-          <w:i/>
-          <w:lang w:val="de-DE"/>
-        </w:rPr>
-        <w:lastRenderedPageBreak/>
+      <w:r>
+        <w:rPr>
+          <w:i/>
+          <w:lang w:val="de-DE"/>
+        </w:rPr>
+        <w:t>1.</w:t>
+      </w:r>
+      <w:r>
+        <w:rPr>
+          <w:rFonts w:hint="eastAsia"/>
+          <w:i/>
+          <w:lang w:val="de-DE"/>
+        </w:rPr>
+        <w:t>Z</w:t>
+      </w:r>
+      <w:r>
+        <w:rPr>
+          <w:i/>
+          <w:lang w:val="de-DE"/>
+        </w:rPr>
+        <w:t>eit</w:t>
+      </w:r>
+      <w:r>
+        <w:rPr>
+          <w:i/>
+          <w:lang w:val="de-DE"/>
+        </w:rPr>
+        <w:t>punkt von Photosensor und Zeitpunkt von Hallsensor:</w:t>
+      </w:r>
+    </w:p>
+    <w:p>
+      <w:pPr>
+        <w:rPr>
+          <w:rFonts w:hint="eastAsia"/>
+          <w:i/>
+          <w:lang w:val="de-DE"/>
+        </w:rPr>
+      </w:pPr>
+      <w:r>
+        <w:rPr>
+          <w:i/>
+          <w:lang w:val="de-DE"/>
+        </w:rPr>
+        <w:t>Weil die Photosensor und Hallsensor verbinden mit Arduino pin 2 und 3</w:t>
+      </w:r>
+      <w:r>
+        <w:rPr>
+          <w:i/>
+          <w:lang w:val="de-DE"/>
+        </w:rPr>
+        <w:t>. Deswegen können wir Interrupts benutzen um eine Echtzeit-Punkt zu bekommen.</w:t>
+      </w:r>
+    </w:p>
+    <w:p>
+      <w:pPr>
+        <w:rPr>
+          <w:i/>
+          <w:lang w:val="de-DE"/>
+        </w:rPr>
+      </w:pPr>
+      <w:r>
+        <w:rPr>
+          <w:rFonts w:hint="eastAsia"/>
+          <w:i/>
+          <w:lang w:val="de-DE"/>
+        </w:rPr>
+        <w:t>2</w:t>
+      </w:r>
+      <w:r>
+        <w:rPr>
+          <w:i/>
+          <w:lang w:val="de-DE"/>
+        </w:rPr>
+        <w:t>.Abfallzeit:</w:t>
+      </w:r>
+    </w:p>
+    <w:p>
+      <w:pPr>
+        <w:rPr>
+          <w:rFonts w:hint="eastAsia"/>
+          <w:i/>
+          <w:lang w:val="de-DE"/>
+        </w:rPr>
+      </w:pPr>
+      <w:proofErr w:type="gramStart"/>
+      <w:r>
+        <w:rPr>
+          <w:rFonts w:hint="eastAsia"/>
+          <w:i/>
+          <w:lang w:val="de-DE"/>
+        </w:rPr>
+        <w:t>看去年</w:t>
+      </w:r>
+      <w:proofErr w:type="gramEnd"/>
+      <w:r>
+        <w:rPr>
+          <w:rFonts w:hint="eastAsia"/>
+          <w:i/>
+          <w:lang w:val="de-DE"/>
+        </w:rPr>
+        <w:t>的报告</w:t>
+      </w:r>
+    </w:p>
+    <w:p>
+      <w:pPr>
+        <w:rPr>
+          <w:i/>
+          <w:lang w:val="de-DE"/>
+        </w:rPr>
+      </w:pPr>
+    </w:p>
+    <w:p>
+      <w:pPr>
+        <w:rPr>
+          <w:i/>
+          <w:lang w:val="de-DE"/>
+        </w:rPr>
+      </w:pPr>
+    </w:p>
+    <w:p>
+      <w:pPr>
+        <w:rPr>
+          <w:i/>
+          <w:lang w:val="de-DE"/>
+        </w:rPr>
+      </w:pPr>
+    </w:p>
+    <w:p>
+      <w:pPr>
+        <w:rPr>
+          <w:i/>
+          <w:lang w:val="de-DE"/>
+        </w:rPr>
+      </w:pPr>
+    </w:p>
+    <w:p>
+      <w:pPr>
+        <w:rPr>
+          <w:i/>
+          <w:lang w:val="de-DE"/>
+        </w:rPr>
+      </w:pPr>
+    </w:p>
+    <w:p>
+      <w:pPr>
+        <w:tabs>
+          <w:tab w:val="left" w:pos="1180"/>
+        </w:tabs>
+        <w:rPr>
+          <w:i/>
+          <w:lang w:val="de-DE"/>
+        </w:rPr>
+      </w:pPr>
+      <w:r>
+        <w:rPr>
+          <w:i/>
+          <w:lang w:val="de-DE"/>
+        </w:rPr>
+        <w:t>Die Kugeln sollen bei allen realistischen Drehgeschwindigkeiten das Loch treffen.</w:t>
+      </w:r>
+      <w:r>
+        <w:rPr>
+          <w:lang w:val="de-DE"/>
+        </w:rPr>
+        <w:t xml:space="preserve"> </w:t>
+      </w:r>
+      <w:r>
+        <w:rPr>
+          <w:lang w:val="de-DE"/>
+        </w:rPr>
+        <w:t>Wegen der Abstand zwischen den Schreiber und Metallplächen muss wir die Kugel vorher auflösen,dann können die Kugel mit dem Loch zu treffen.</w:t>
+      </w:r>
+      <w:r>
+        <w:rPr>
+          <w:i/>
+          <w:lang w:val="de-DE"/>
+        </w:rPr>
+        <w:t xml:space="preserve">Unsere Aufgabe ist die </w:t>
+      </w:r>
+      <w:r>
+        <w:rPr>
+          <w:i/>
+          <w:lang w:val="de-DE"/>
+        </w:rPr>
+        <w:t>auflösende Zeit zu bestimmen.Durch den Photosensor bekommen wir die Geschwindigkeit der Scheiber,</w:t>
+      </w:r>
+      <w:r>
+        <w:rPr>
+          <w:i/>
+          <w:lang w:val="de-DE"/>
+        </w:rPr>
+        <w:t xml:space="preserve"> </w:t>
+      </w:r>
+      <w:r>
+        <w:rPr>
+          <w:i/>
+          <w:lang w:val="de-DE"/>
+        </w:rPr>
+        <w:t>dann wir die Zeitpunkt,die das Loch nächste mal übergehen, berechnen.</w:t>
+      </w:r>
+      <w:bookmarkStart w:id="0" w:name="_GoBack"/>
+      <w:bookmarkEnd w:id="0"/>
+    </w:p>
+    <w:p>
+      <w:pPr>
+        <w:tabs>
+          <w:tab w:val="left" w:pos="1180"/>
+        </w:tabs>
+        <w:rPr>
+          <w:rFonts w:hint="eastAsia"/>
+          <w:i/>
+          <w:lang w:val="de-DE"/>
+        </w:rPr>
+      </w:pPr>
+      <w:r>
+        <w:rPr>
+          <w:i/>
+          <w:lang w:val="de-DE"/>
+        </w:rPr>
+        <w:t>Um diese Geschwindigkeit zu bestimmen benutzen wir Photosensor</w:t>
+      </w:r>
+      <w:r>
+        <w:rPr>
+          <w:i/>
+          <w:lang w:val="de-DE"/>
+        </w:rPr>
+        <w:tab/>
+      </w:r>
+    </w:p>
+    <w:p>
+      <w:pPr>
+        <w:rPr>
+          <w:i/>
+          <w:lang w:val="de-DE"/>
+        </w:rPr>
+      </w:pPr>
+    </w:p>
+    <w:p>
+      <w:pPr>
+        <w:rPr>
+          <w:i/>
+          <w:lang w:val="de-DE"/>
+        </w:rPr>
+      </w:pPr>
+    </w:p>
+    <w:p>
+      <w:pPr>
+        <w:rPr>
+          <w:i/>
+          <w:lang w:val="de-DE"/>
+        </w:rPr>
+      </w:pPr>
+    </w:p>
+    <w:p>
+      <w:pPr>
+        <w:rPr>
+          <w:i/>
+          <w:lang w:val="de-DE"/>
+        </w:rPr>
+      </w:pPr>
+    </w:p>
+    <w:p>
+      <w:pPr>
+        <w:rPr>
+          <w:i/>
+          <w:lang w:val="de-DE"/>
+        </w:rPr>
+      </w:pPr>
+    </w:p>
+    <w:p>
+      <w:pPr>
+        <w:rPr>
+          <w:i/>
+          <w:lang w:val="de-DE"/>
+        </w:rPr>
+      </w:pPr>
+    </w:p>
+    <w:p>
+      <w:pPr>
+        <w:rPr>
+          <w:i/>
+          <w:lang w:val="de-DE"/>
+        </w:rPr>
+      </w:pPr>
+    </w:p>
+    <w:p>
+      <w:pPr>
+        <w:rPr>
+          <w:i/>
+          <w:lang w:val="de-DE"/>
+        </w:rPr>
+      </w:pPr>
+    </w:p>
+    <w:p>
+      <w:pPr>
+        <w:rPr>
+          <w:i/>
+          <w:lang w:val="de-DE"/>
+        </w:rPr>
+      </w:pPr>
+    </w:p>
+    <w:p>
+      <w:pPr>
+        <w:rPr>
+          <w:i/>
+          <w:lang w:val="de-DE"/>
+        </w:rPr>
+      </w:pPr>
+    </w:p>
+    <w:p>
+      <w:pPr>
+        <w:rPr>
+          <w:i/>
+          <w:lang w:val="de-DE"/>
+        </w:rPr>
+      </w:pPr>
+    </w:p>
+    <w:p>
+      <w:pPr>
+        <w:rPr>
+          <w:i/>
+          <w:lang w:val="de-DE"/>
+        </w:rPr>
+      </w:pPr>
+      <w:r>
+        <w:rPr>
+          <w:rFonts w:hint="eastAsia"/>
+          <w:i/>
+          <w:lang w:val="de-DE"/>
+        </w:rPr>
         <w:t>1</w:t>
       </w:r>
       <w:r>
@@ -1316,9 +1534,17 @@
           <w:lang w:val="de-DE"/>
         </w:rPr>
         <w:drawing>
-          <wp:inline distT="0" distB="0" distL="0" distR="0" wp14:anchorId="36CDDD9D" wp14:editId="12BBAF6C">
+          <wp:anchor distT="0" distB="0" distL="114300" distR="114300" simplePos="0" relativeHeight="251658240" behindDoc="0" locked="0" layoutInCell="1" allowOverlap="1" wp14:anchorId="36CDDD9D" wp14:editId="6DC13999">
+            <wp:simplePos x="1143000" y="1917700"/>
+            <wp:positionH relativeFrom="column">
+              <wp:align>left</wp:align>
+            </wp:positionH>
+            <wp:positionV relativeFrom="paragraph">
+              <wp:align>top</wp:align>
+            </wp:positionV>
             <wp:extent cx="3009900" cy="2752250"/>
             <wp:effectExtent l="0" t="0" r="0" b="0"/>
+            <wp:wrapSquare wrapText="bothSides"/>
             <wp:docPr id="1" name="图片 1"/>
             <wp:cNvGraphicFramePr>
               <a:graphicFrameLocks xmlns:a="http://schemas.openxmlformats.org/drawingml/2006/main" noChangeAspect="1"/>
@@ -1345,7 +1571,7 @@
                   <pic:spPr>
                     <a:xfrm>
                       <a:off x="0" y="0"/>
-                      <a:ext cx="3025255" cy="2766291"/>
+                      <a:ext cx="3009900" cy="2752250"/>
                     </a:xfrm>
                     <a:prstGeom prst="rect">
                       <a:avLst/>
@@ -1354,6 +1580,99 @@
                 </pic:pic>
               </a:graphicData>
             </a:graphic>
+          </wp:anchor>
+        </w:drawing>
+      </w:r>
+      <w:r>
+        <w:rPr>
+          <w:i/>
+          <w:lang w:val="de-DE"/>
+        </w:rPr>
+        <w:br w:type="textWrapping" w:clear="all"/>
+      </w:r>
+    </w:p>
+    <w:p>
+      <w:pPr>
+        <w:rPr>
+          <w:i/>
+          <w:lang w:val="de-DE"/>
+        </w:rPr>
+      </w:pPr>
+      <w:r>
+        <w:rPr>
+          <w:rFonts w:hint="eastAsia"/>
+          <w:i/>
+          <w:lang w:val="de-DE"/>
+        </w:rPr>
+        <w:t>D</w:t>
+      </w:r>
+      <w:r>
+        <w:rPr>
+          <w:i/>
+          <w:lang w:val="de-DE"/>
+        </w:rPr>
+        <w:t>ie Scheibe selbst in 12 Segmente eigeteilt.Deswegen können wir jeder 30grad eine Geschwindigkeit bekommen.Unter ist die Zeitdifferenz für die niedrige Geschwindigkeitsbereich in unterschiede Derhung.</w:t>
+      </w:r>
+    </w:p>
+    <w:p>
+      <w:pPr>
+        <w:rPr>
+          <w:i/>
+          <w:lang w:val="de-DE"/>
+        </w:rPr>
+      </w:pPr>
+      <w:r>
+        <w:rPr>
+          <w:i/>
+          <w:noProof/>
+          <w:lang w:val="de-DE"/>
+        </w:rPr>
+        <w:drawing>
+          <wp:inline distT="0" distB="0" distL="0" distR="0" wp14:anchorId="46B9A969" wp14:editId="48B122BD">
+            <wp:extent cx="5274310" cy="2139943"/>
+            <wp:effectExtent l="0" t="0" r="2540" b="0"/>
+            <wp:docPr id="7" name="图片 7" descr="C:\Users\LIANYA~1\AppData\Local\Temp\1526649673(1).png"/>
+            <wp:cNvGraphicFramePr>
+              <a:graphicFrameLocks xmlns:a="http://schemas.openxmlformats.org/drawingml/2006/main" noChangeAspect="1"/>
+            </wp:cNvGraphicFramePr>
+            <a:graphic xmlns:a="http://schemas.openxmlformats.org/drawingml/2006/main">
+              <a:graphicData uri="http://schemas.openxmlformats.org/drawingml/2006/picture">
+                <pic:pic xmlns:pic="http://schemas.openxmlformats.org/drawingml/2006/picture">
+                  <pic:nvPicPr>
+                    <pic:cNvPr id="0" name="Picture 1" descr="C:\Users\LIANYA~1\AppData\Local\Temp\1526649673(1).png"/>
+                    <pic:cNvPicPr>
+                      <a:picLocks noChangeAspect="1" noChangeArrowheads="1"/>
+                    </pic:cNvPicPr>
+                  </pic:nvPicPr>
+                  <pic:blipFill>
+                    <a:blip r:embed="rId7" cstate="print">
+                      <a:extLst>
+                        <a:ext uri="{28A0092B-C50C-407E-A947-70E740481C1C}">
+                          <a14:useLocalDpi xmlns:a14="http://schemas.microsoft.com/office/drawing/2010/main" val="0"/>
+                        </a:ext>
+                      </a:extLst>
+                    </a:blip>
+                    <a:srcRect/>
+                    <a:stretch>
+                      <a:fillRect/>
+                    </a:stretch>
+                  </pic:blipFill>
+                  <pic:spPr bwMode="auto">
+                    <a:xfrm>
+                      <a:off x="0" y="0"/>
+                      <a:ext cx="5274310" cy="2139943"/>
+                    </a:xfrm>
+                    <a:prstGeom prst="rect">
+                      <a:avLst/>
+                    </a:prstGeom>
+                    <a:noFill/>
+                    <a:ln>
+                      <a:noFill/>
+                    </a:ln>
+                  </pic:spPr>
+                </pic:pic>
+              </a:graphicData>
+            </a:graphic>
           </wp:inline>
         </w:drawing>
       </w:r>
@@ -1370,14 +1689,158 @@
           <w:i/>
           <w:lang w:val="de-DE"/>
         </w:rPr>
-        <w:t xml:space="preserve">Durch die Aufteilung des Photosensor bekommen wir jeder 60 grad eine </w:t>
-      </w:r>
-      <w:r>
-        <w:rPr>
-          <w:i/>
-          <w:lang w:val="de-DE"/>
-        </w:rPr>
-        <w:t>Zeitdifferenz.Dann drücken wir alle Zeitdifferenz in eine gleiche Grafik.</w:t>
+        <w:t xml:space="preserve">Davon kann man sehen, die </w:t>
+      </w:r>
+      <w:r>
+        <w:rPr>
+          <w:i/>
+          <w:lang w:val="de-DE"/>
+        </w:rPr>
+        <w:t>Zeitdifferenz</w:t>
+      </w:r>
+      <w:r>
+        <w:rPr>
+          <w:i/>
+          <w:lang w:val="de-DE"/>
+        </w:rPr>
+        <w:t xml:space="preserve"> bei hellen Segmenten immer viel höher sind, während die bei dunklen Segmenten immer niedriger sind. Dann kann man schlussfolgern, möglichweise sind die </w:t>
+      </w:r>
+      <w:r>
+        <w:rPr>
+          <w:i/>
+          <w:lang w:val="de-DE"/>
+        </w:rPr>
+        <w:t xml:space="preserve">Fläche der </w:t>
+      </w:r>
+      <w:r>
+        <w:rPr>
+          <w:i/>
+          <w:lang w:val="de-DE"/>
+        </w:rPr>
+        <w:t>hellen Segmenten größer als die</w:t>
+      </w:r>
+      <w:r>
+        <w:rPr>
+          <w:i/>
+          <w:lang w:val="de-DE"/>
+        </w:rPr>
+        <w:t xml:space="preserve"> in</w:t>
+      </w:r>
+      <w:r>
+        <w:rPr>
+          <w:i/>
+          <w:lang w:val="de-DE"/>
+        </w:rPr>
+        <w:t xml:space="preserve"> Dunklen. wir entscheiden mit 2 angrenzenden Segmenten den Zeitabstand zu berechnen, sodass die Fehler mit </w:t>
+      </w:r>
+      <w:r>
+        <w:rPr>
+          <w:i/>
+          <w:lang w:val="de-DE"/>
+        </w:rPr>
+        <w:lastRenderedPageBreak/>
+        <w:t>einander kompensieren können.</w:t>
+      </w:r>
+      <w:r>
+        <w:rPr>
+          <w:i/>
+          <w:lang w:val="de-DE"/>
+        </w:rPr>
+        <w:t>Danach nehmen wir jeder 60grad eine Geschwindigkeit.</w:t>
+      </w:r>
+      <w:r>
+        <w:rPr>
+          <w:i/>
+          <w:lang w:val="de-DE"/>
+        </w:rPr>
+        <w:t>Dann drücken wir alle Zeitdifferenz in eine gleiche Grafik.</w:t>
+      </w:r>
+    </w:p>
+    <w:p>
+      <w:pPr>
+        <w:rPr>
+          <w:i/>
+          <w:lang w:val="de-DE"/>
+        </w:rPr>
+      </w:pPr>
+      <w:r>
+        <w:rPr>
+          <w:i/>
+          <w:noProof/>
+          <w:lang w:val="de-DE"/>
+        </w:rPr>
+        <w:drawing>
+          <wp:inline distT="0" distB="0" distL="0" distR="0" wp14:anchorId="7153BF8B" wp14:editId="1C2F59EE">
+            <wp:extent cx="5274310" cy="2052097"/>
+            <wp:effectExtent l="0" t="0" r="2540" b="5715"/>
+            <wp:docPr id="8" name="图片 8" descr="C:\Users\LIANYA~1\AppData\Local\Temp\1526650248(1).png"/>
+            <wp:cNvGraphicFramePr>
+              <a:graphicFrameLocks xmlns:a="http://schemas.openxmlformats.org/drawingml/2006/main" noChangeAspect="1"/>
+            </wp:cNvGraphicFramePr>
+            <a:graphic xmlns:a="http://schemas.openxmlformats.org/drawingml/2006/main">
+              <a:graphicData uri="http://schemas.openxmlformats.org/drawingml/2006/picture">
+                <pic:pic xmlns:pic="http://schemas.openxmlformats.org/drawingml/2006/picture">
+                  <pic:nvPicPr>
+                    <pic:cNvPr id="0" name="Picture 2" descr="C:\Users\LIANYA~1\AppData\Local\Temp\1526650248(1).png"/>
+                    <pic:cNvPicPr>
+                      <a:picLocks noChangeAspect="1" noChangeArrowheads="1"/>
+                    </pic:cNvPicPr>
+                  </pic:nvPicPr>
+                  <pic:blipFill>
+                    <a:blip r:embed="rId8" cstate="print">
+                      <a:extLst>
+                        <a:ext uri="{28A0092B-C50C-407E-A947-70E740481C1C}">
+                          <a14:useLocalDpi xmlns:a14="http://schemas.microsoft.com/office/drawing/2010/main" val="0"/>
+                        </a:ext>
+                      </a:extLst>
+                    </a:blip>
+                    <a:srcRect/>
+                    <a:stretch>
+                      <a:fillRect/>
+                    </a:stretch>
+                  </pic:blipFill>
+                  <pic:spPr bwMode="auto">
+                    <a:xfrm>
+                      <a:off x="0" y="0"/>
+                      <a:ext cx="5274310" cy="2052097"/>
+                    </a:xfrm>
+                    <a:prstGeom prst="rect">
+                      <a:avLst/>
+                    </a:prstGeom>
+                    <a:noFill/>
+                    <a:ln>
+                      <a:noFill/>
+                    </a:ln>
+                  </pic:spPr>
+                </pic:pic>
+              </a:graphicData>
+            </a:graphic>
+          </wp:inline>
+        </w:drawing>
+      </w:r>
+    </w:p>
+    <w:p>
+      <w:pPr>
+        <w:rPr>
+          <w:rFonts w:hint="eastAsia"/>
+          <w:i/>
+          <w:lang w:val="de-DE"/>
+        </w:rPr>
+      </w:pPr>
+      <w:r>
+        <w:rPr>
+          <w:rFonts w:hint="eastAsia"/>
+          <w:i/>
+          <w:lang w:val="de-DE"/>
+        </w:rPr>
+        <w:t>V</w:t>
+      </w:r>
+      <w:r>
+        <w:rPr>
+          <w:i/>
+          <w:lang w:val="de-DE"/>
+        </w:rPr>
+        <w:t>ergleich zu den oberen Grafik sind die Varianz der Zeitdiefferenz jeder 60grad mehr stabiler als die in 30grad.Deswegen nehmen wir jeder 60grad eine Geschwindigkeit.Danach drüken wir alle Zeitdifferenz in unterschide Geschwindigkeitsbereich.</w:t>
       </w:r>
     </w:p>
     <w:p>
@@ -1411,7 +1874,7 @@
                     </pic:cNvPicPr>
                   </pic:nvPicPr>
                   <pic:blipFill>
-                    <a:blip r:embed="rId7">
+                    <a:blip r:embed="rId9">
                       <a:extLst>
                         <a:ext uri="{28A0092B-C50C-407E-A947-70E740481C1C}">
                           <a14:useLocalDpi xmlns:a14="http://schemas.microsoft.com/office/drawing/2010/main" val="0"/>
@@ -1569,7 +2032,7 @@
                     </pic:cNvPicPr>
                   </pic:nvPicPr>
                   <pic:blipFill>
-                    <a:blip r:embed="rId8" cstate="print">
+                    <a:blip r:embed="rId10" cstate="print">
                       <a:extLst>
                         <a:ext uri="{28A0092B-C50C-407E-A947-70E740481C1C}">
                           <a14:useLocalDpi xmlns:a14="http://schemas.microsoft.com/office/drawing/2010/main" val="0"/>
@@ -1655,7 +2118,7 @@
                     </pic:cNvPicPr>
                   </pic:nvPicPr>
                   <pic:blipFill>
-                    <a:blip r:embed="rId9" cstate="print">
+                    <a:blip r:embed="rId11" cstate="print">
                       <a:extLst>
                         <a:ext uri="{28A0092B-C50C-407E-A947-70E740481C1C}">
                           <a14:useLocalDpi xmlns:a14="http://schemas.microsoft.com/office/drawing/2010/main" val="0"/>
@@ -1748,7 +2211,7 @@
                     </pic:cNvPicPr>
                   </pic:nvPicPr>
                   <pic:blipFill>
-                    <a:blip r:embed="rId10" cstate="print">
+                    <a:blip r:embed="rId12" cstate="print">
                       <a:extLst>
                         <a:ext uri="{28A0092B-C50C-407E-A947-70E740481C1C}">
                           <a14:useLocalDpi xmlns:a14="http://schemas.microsoft.com/office/drawing/2010/main" val="0"/>
@@ -1821,19 +2284,7 @@
         <w:rPr>
           <w:lang w:val="de-DE"/>
         </w:rPr>
-        <w:t>Die Schwankung der Geschwindigkeit ist sehr stark ,wenn die Scheiber in eine hoche Geschwindigkeit</w:t>
-      </w:r>
-      <w:r>
-        <w:rPr>
-          <w:lang w:val="de-DE"/>
-        </w:rPr>
-        <w:t>sbereich</w:t>
-      </w:r>
-      <w:r>
-        <w:rPr>
-          <w:lang w:val="de-DE"/>
-        </w:rPr>
-        <w:t xml:space="preserve"> ist. Darüber hinaus würde der Verlust der Genauigkeit in den Rechnung gestärkt.</w:t>
+        <w:t>Die Schwankung der Geschwindigkeit ist sehr stark ,wenn die Scheiber in eine hoche Geschwindigkeitsbereich ist. Darüber hinaus würde der Verlust der Genauigkeit in den Rechnung gestärkt.</w:t>
       </w:r>
       <w:r>
         <w:rPr>
@@ -1846,49 +2297,7 @@
         <w:rPr>
           <w:lang w:val="de-DE"/>
         </w:rPr>
-        <w:t xml:space="preserve">Weil die Rechung der Geschwindigkeit und der Beschleunigung beschäftigt sich mit der Division. Diese Rechnung sind auch sehr zeitaufwendig. Durch den Betractung der </w:t>
-      </w:r>
-      <w:r>
-        <w:rPr>
-          <w:lang w:val="de-DE"/>
-        </w:rPr>
-        <w:t>Grafik</w:t>
-      </w:r>
-      <w:r>
-        <w:rPr>
-          <w:lang w:val="de-DE"/>
-        </w:rPr>
-        <w:t xml:space="preserve"> von </w:t>
-      </w:r>
-      <w:r>
-        <w:rPr>
-          <w:lang w:val="de-DE"/>
-        </w:rPr>
-        <w:t>Zeitdifferenz</w:t>
-      </w:r>
-      <w:r>
-        <w:rPr>
-          <w:lang w:val="de-DE"/>
-        </w:rPr>
-        <w:t xml:space="preserve"> </w:t>
-      </w:r>
-      <w:r>
-        <w:rPr>
-          <w:lang w:val="de-DE"/>
-        </w:rPr>
-        <w:t>können</w:t>
-      </w:r>
-      <w:r>
-        <w:rPr>
-          <w:lang w:val="de-DE"/>
-        </w:rPr>
-        <w:t xml:space="preserve"> wir </w:t>
-      </w:r>
-      <w:r>
-        <w:rPr>
-          <w:lang w:val="de-DE"/>
-        </w:rPr>
-        <w:t>sagen</w:t>
+        <w:t>Weil die Rechung der Geschwindigkeit und der Beschleunigung beschäftigt sich mit der Division. Diese Rechnung sind auch sehr zeitaufwendig. Durch den Betractung der Grafik von Zeitdifferenz können wir sagen</w:t>
       </w:r>
       <w:r>
         <w:rPr>
@@ -1941,7 +2350,6 @@
     <w:p>
       <w:pPr>
         <w:rPr>
-          <w:rFonts w:hint="eastAsia"/>
           <w:lang w:val="de-DE"/>
         </w:rPr>
       </w:pPr>
@@ -2000,7 +2408,6 @@
     <w:p>
       <w:pPr>
         <w:rPr>
-          <w:rFonts w:hint="eastAsia"/>
           <w:i/>
           <w:lang w:val="de-DE"/>
         </w:rPr>
@@ -2029,7 +2436,7 @@
                     </pic:cNvPicPr>
                   </pic:nvPicPr>
                   <pic:blipFill>
-                    <a:blip r:embed="rId11">
+                    <a:blip r:embed="rId13">
                       <a:extLst>
                         <a:ext uri="{28A0092B-C50C-407E-A947-70E740481C1C}">
                           <a14:useLocalDpi xmlns:a14="http://schemas.microsoft.com/office/drawing/2010/main" val="0"/>
@@ -2060,8 +2467,59 @@
           </wp:inline>
         </w:drawing>
       </w:r>
-      <w:bookmarkStart w:id="0" w:name="_GoBack"/>
-      <w:bookmarkEnd w:id="0"/>
+    </w:p>
+    <w:p>
+      <w:pPr>
+        <w:rPr>
+          <w:i/>
+          <w:lang w:val="de-DE"/>
+        </w:rPr>
+      </w:pPr>
+    </w:p>
+    <w:p>
+      <w:pPr>
+        <w:rPr>
+          <w:rFonts w:hint="eastAsia"/>
+          <w:i/>
+          <w:lang w:val="de-DE"/>
+        </w:rPr>
+      </w:pPr>
+      <w:r>
+        <w:rPr>
+          <w:rFonts w:hint="eastAsia"/>
+          <w:i/>
+          <w:lang w:val="de-DE"/>
+        </w:rPr>
+        <w:t>V</w:t>
+      </w:r>
+      <w:r>
+        <w:rPr>
+          <w:i/>
+          <w:lang w:val="de-DE"/>
+        </w:rPr>
+        <w:t>on diese</w:t>
+      </w:r>
+      <w:r>
+        <w:rPr>
+          <w:i/>
+          <w:lang w:val="de-DE"/>
+        </w:rPr>
+        <w:t>e</w:t>
+      </w:r>
+      <w:r>
+        <w:rPr>
+          <w:i/>
+          <w:lang w:val="de-DE"/>
+        </w:rPr>
+        <w:t xml:space="preserve"> Grafik kennen wir, daß die Simulationsergebnisse in hochen Geschwindigkeitsbereich sehr </w:t>
+      </w:r>
+      <w:r>
+        <w:rPr>
+          <w:i/>
+          <w:lang w:val="de-DE"/>
+        </w:rPr>
+        <w:t>ähnliche wie die realitäte Zeitpunkt sind.Für die Abweichung können wir durch die Korrekturparameter um diese Abweichung zu korrigieren.</w:t>
+      </w:r>
     </w:p>
     <w:sectPr>
       <w:pgSz w:w="11906" w:h="16838"/>
@@ -2885,7 +3343,7 @@
 </file>
 
 <file path=customXml/itemProps1.xml><?xml version="1.0" encoding="utf-8"?>
-<ds:datastoreItem xmlns:ds="http://schemas.openxmlformats.org/officeDocument/2006/customXml" ds:itemID="{EFEF0F7D-56DB-45C1-AE23-D77D6EF949AA}">
+<ds:datastoreItem xmlns:ds="http://schemas.openxmlformats.org/officeDocument/2006/customXml" ds:itemID="{F117FE74-17B9-4042-AF55-729AF6921111}">
   <ds:schemaRefs>
     <ds:schemaRef ds:uri="http://schemas.openxmlformats.org/officeDocument/2006/bibliography"/>
   </ds:schemaRefs>
